--- a/SIC essay.docx
+++ b/SIC essay.docx
@@ -3,15 +3,1721 @@
 <w:document xmlns:mo="http://schemas.microsoft.com/office/mac/office/2008/main" xmlns:ve="http://schemas.openxmlformats.org/markup-compatibility/2006" xmlns:mv="urn:schemas-microsoft-com:mac:vml" xmlns:o="urn:schemas-microsoft-com:office:office" xmlns:r="http://schemas.openxmlformats.org/officeDocument/2006/relationships" xmlns:m="http://schemas.openxmlformats.org/officeDocument/2006/math" xmlns:v="urn:schemas-microsoft-com:vml" xmlns:wp="http://schemas.openxmlformats.org/drawingml/2006/wordprocessingDrawing" xmlns:w10="urn:schemas-microsoft-com:office:word" xmlns:w="http://schemas.openxmlformats.org/wordprocessingml/2006/main" xmlns:wne="http://schemas.microsoft.com/office/word/2006/wordml">
   <w:body>
     <w:p>
-      <w:r>
-        <w:t xml:space="preserve">Make a list of questions for Cliff – I want to know how many contributors there were? </w:t>
-      </w:r>
-    </w:p>
-    <w:p/>
-    <w:p>
-      <w:r>
-        <w:t>For finding out</w:t>
-      </w:r>
+      <w:pPr>
+        <w:rPr>
+          <w:rFonts w:ascii="Times New Roman" w:hAnsi="Times New Roman"/>
+        </w:rPr>
+      </w:pPr>
+    </w:p>
+    <w:p>
+      <w:pPr>
+        <w:widowControl w:val="0"/>
+        <w:autoSpaceDE w:val="0"/>
+        <w:autoSpaceDN w:val="0"/>
+        <w:adjustRightInd w:val="0"/>
+        <w:rPr>
+          <w:rFonts w:ascii="Times New Roman" w:hAnsi="Times New Roman" w:cs="Helvetica Neue"/>
+          <w:color w:val="262626"/>
+          <w:szCs w:val="28"/>
+        </w:rPr>
+      </w:pPr>
+      <w:r>
+        <w:rPr>
+          <w:rFonts w:ascii="Times New Roman" w:hAnsi="Times New Roman" w:cs="Helvetica Neue"/>
+          <w:color w:val="262626"/>
+          <w:szCs w:val="28"/>
+        </w:rPr>
+        <w:t xml:space="preserve">SIC ("Sons, </w:t>
+      </w:r>
+      <w:proofErr w:type="spellStart"/>
+      <w:r>
+        <w:rPr>
+          <w:rFonts w:ascii="Times New Roman" w:hAnsi="Times New Roman" w:cs="Helvetica Neue"/>
+          <w:color w:val="262626"/>
+          <w:szCs w:val="28"/>
+        </w:rPr>
+        <w:t>Idées</w:t>
+      </w:r>
+      <w:proofErr w:type="spellEnd"/>
+      <w:r>
+        <w:rPr>
+          <w:rFonts w:ascii="Times New Roman" w:hAnsi="Times New Roman" w:cs="Helvetica Neue"/>
+          <w:color w:val="262626"/>
+          <w:szCs w:val="28"/>
+        </w:rPr>
+        <w:t xml:space="preserve">, </w:t>
+      </w:r>
+      <w:proofErr w:type="spellStart"/>
+      <w:r>
+        <w:rPr>
+          <w:rFonts w:ascii="Times New Roman" w:hAnsi="Times New Roman" w:cs="Helvetica Neue"/>
+          <w:color w:val="262626"/>
+          <w:szCs w:val="28"/>
+        </w:rPr>
+        <w:t>Couleurs</w:t>
+      </w:r>
+      <w:proofErr w:type="spellEnd"/>
+      <w:r>
+        <w:rPr>
+          <w:rFonts w:ascii="Times New Roman" w:hAnsi="Times New Roman" w:cs="Helvetica Neue"/>
+          <w:color w:val="262626"/>
+          <w:szCs w:val="28"/>
+        </w:rPr>
+        <w:t xml:space="preserve">, </w:t>
+      </w:r>
+      <w:proofErr w:type="spellStart"/>
+      <w:r>
+        <w:rPr>
+          <w:rFonts w:ascii="Times New Roman" w:hAnsi="Times New Roman" w:cs="Helvetica Neue"/>
+          <w:color w:val="262626"/>
+          <w:szCs w:val="28"/>
+        </w:rPr>
+        <w:t>Formes</w:t>
+      </w:r>
+      <w:proofErr w:type="spellEnd"/>
+      <w:r>
+        <w:rPr>
+          <w:rFonts w:ascii="Times New Roman" w:hAnsi="Times New Roman" w:cs="Helvetica Neue"/>
+          <w:color w:val="262626"/>
+          <w:szCs w:val="28"/>
+        </w:rPr>
+        <w:t>") was a</w:t>
+      </w:r>
+      <w:r>
+        <w:rPr>
+          <w:rFonts w:ascii="Times New Roman" w:hAnsi="Times New Roman" w:cs="Helvetica Neue"/>
+          <w:color w:val="262626"/>
+          <w:szCs w:val="28"/>
+        </w:rPr>
+        <w:t xml:space="preserve"> magazine edited by Pierre Albert-</w:t>
+      </w:r>
+      <w:proofErr w:type="spellStart"/>
+      <w:r>
+        <w:rPr>
+          <w:rFonts w:ascii="Times New Roman" w:hAnsi="Times New Roman" w:cs="Helvetica Neue"/>
+          <w:color w:val="262626"/>
+          <w:szCs w:val="28"/>
+        </w:rPr>
+        <w:t>Birot</w:t>
+      </w:r>
+      <w:proofErr w:type="spellEnd"/>
+      <w:r>
+        <w:rPr>
+          <w:rFonts w:ascii="Times New Roman" w:hAnsi="Times New Roman" w:cs="Helvetica Neue"/>
+          <w:color w:val="262626"/>
+          <w:szCs w:val="28"/>
+        </w:rPr>
+        <w:t xml:space="preserve"> and a</w:t>
+      </w:r>
+      <w:r>
+        <w:rPr>
+          <w:rFonts w:ascii="Times New Roman" w:hAnsi="Times New Roman" w:cs="Helvetica Neue"/>
+          <w:color w:val="262626"/>
+          <w:szCs w:val="28"/>
+        </w:rPr>
+        <w:t xml:space="preserve"> vocal advocate of Futurism and </w:t>
+      </w:r>
+      <w:proofErr w:type="gramStart"/>
+      <w:r>
+        <w:rPr>
+          <w:rFonts w:ascii="Times New Roman" w:hAnsi="Times New Roman" w:cs="Helvetica Neue"/>
+          <w:color w:val="262626"/>
+          <w:szCs w:val="28"/>
+        </w:rPr>
+        <w:t>Cubism.</w:t>
+      </w:r>
+      <w:proofErr w:type="gramEnd"/>
+      <w:r>
+        <w:rPr>
+          <w:rFonts w:ascii="Times New Roman" w:hAnsi="Times New Roman" w:cs="Helvetica Neue"/>
+          <w:color w:val="262626"/>
+          <w:szCs w:val="28"/>
+        </w:rPr>
+        <w:t xml:space="preserve"> It consisted of </w:t>
+      </w:r>
+      <w:r>
+        <w:rPr>
+          <w:rFonts w:ascii="Times New Roman" w:hAnsi="Times New Roman" w:cs="Times"/>
+          <w:szCs w:val="28"/>
+        </w:rPr>
+        <w:t xml:space="preserve">41 issues (54 numbers) published between 1916 and 1919. </w:t>
+      </w:r>
+      <w:r>
+        <w:rPr>
+          <w:rFonts w:ascii="Times New Roman" w:hAnsi="Times New Roman" w:cs="Helvetica Neue"/>
+          <w:color w:val="262626"/>
+          <w:szCs w:val="28"/>
+        </w:rPr>
+        <w:t xml:space="preserve"> In the last few years of its run, SIC supported emerging figures of Dada and Surrealism. Selected contributors: Pierre Albert-</w:t>
+      </w:r>
+      <w:proofErr w:type="spellStart"/>
+      <w:r>
+        <w:rPr>
+          <w:rFonts w:ascii="Times New Roman" w:hAnsi="Times New Roman" w:cs="Helvetica Neue"/>
+          <w:color w:val="262626"/>
+          <w:szCs w:val="28"/>
+        </w:rPr>
+        <w:t>Birot</w:t>
+      </w:r>
+      <w:proofErr w:type="spellEnd"/>
+      <w:r>
+        <w:rPr>
+          <w:rFonts w:ascii="Times New Roman" w:hAnsi="Times New Roman" w:cs="Helvetica Neue"/>
+          <w:color w:val="262626"/>
+          <w:szCs w:val="28"/>
+        </w:rPr>
+        <w:t xml:space="preserve">, Guillaume Apollinaire, </w:t>
+      </w:r>
+      <w:proofErr w:type="spellStart"/>
+      <w:r>
+        <w:rPr>
+          <w:rFonts w:ascii="Times New Roman" w:hAnsi="Times New Roman" w:cs="Helvetica Neue"/>
+          <w:color w:val="262626"/>
+          <w:szCs w:val="28"/>
+        </w:rPr>
+        <w:t>Giacomo</w:t>
+      </w:r>
+      <w:proofErr w:type="spellEnd"/>
+      <w:r>
+        <w:rPr>
+          <w:rFonts w:ascii="Times New Roman" w:hAnsi="Times New Roman" w:cs="Helvetica Neue"/>
+          <w:color w:val="262626"/>
+          <w:szCs w:val="28"/>
+        </w:rPr>
+        <w:t xml:space="preserve"> </w:t>
+      </w:r>
+      <w:proofErr w:type="spellStart"/>
+      <w:r>
+        <w:rPr>
+          <w:rFonts w:ascii="Times New Roman" w:hAnsi="Times New Roman" w:cs="Helvetica Neue"/>
+          <w:color w:val="262626"/>
+          <w:szCs w:val="28"/>
+        </w:rPr>
+        <w:t>Balla</w:t>
+      </w:r>
+      <w:proofErr w:type="spellEnd"/>
+      <w:r>
+        <w:rPr>
+          <w:rFonts w:ascii="Times New Roman" w:hAnsi="Times New Roman" w:cs="Helvetica Neue"/>
+          <w:color w:val="262626"/>
+          <w:szCs w:val="28"/>
+        </w:rPr>
+        <w:t xml:space="preserve">, Jean Cocteau, </w:t>
+      </w:r>
+      <w:proofErr w:type="spellStart"/>
+      <w:r>
+        <w:rPr>
+          <w:rFonts w:ascii="Times New Roman" w:hAnsi="Times New Roman" w:cs="Helvetica Neue"/>
+          <w:color w:val="262626"/>
+          <w:szCs w:val="28"/>
+        </w:rPr>
+        <w:t>Fortunato</w:t>
+      </w:r>
+      <w:proofErr w:type="spellEnd"/>
+      <w:r>
+        <w:rPr>
+          <w:rFonts w:ascii="Times New Roman" w:hAnsi="Times New Roman" w:cs="Helvetica Neue"/>
+          <w:color w:val="262626"/>
+          <w:szCs w:val="28"/>
+        </w:rPr>
+        <w:t xml:space="preserve"> </w:t>
+      </w:r>
+      <w:proofErr w:type="spellStart"/>
+      <w:r>
+        <w:rPr>
+          <w:rFonts w:ascii="Times New Roman" w:hAnsi="Times New Roman" w:cs="Helvetica Neue"/>
+          <w:color w:val="262626"/>
+          <w:szCs w:val="28"/>
+        </w:rPr>
+        <w:t>Depero</w:t>
+      </w:r>
+      <w:proofErr w:type="spellEnd"/>
+      <w:r>
+        <w:rPr>
+          <w:rFonts w:ascii="Times New Roman" w:hAnsi="Times New Roman" w:cs="Helvetica Neue"/>
+          <w:color w:val="262626"/>
+          <w:szCs w:val="28"/>
+        </w:rPr>
+        <w:t xml:space="preserve">, </w:t>
+      </w:r>
+      <w:proofErr w:type="spellStart"/>
+      <w:r>
+        <w:rPr>
+          <w:rFonts w:ascii="Times New Roman" w:hAnsi="Times New Roman" w:cs="Helvetica Neue"/>
+          <w:color w:val="262626"/>
+          <w:szCs w:val="28"/>
+        </w:rPr>
+        <w:t>Enrico</w:t>
+      </w:r>
+      <w:proofErr w:type="spellEnd"/>
+      <w:r>
+        <w:rPr>
+          <w:rFonts w:ascii="Times New Roman" w:hAnsi="Times New Roman" w:cs="Helvetica Neue"/>
+          <w:color w:val="262626"/>
+          <w:szCs w:val="28"/>
+        </w:rPr>
+        <w:t xml:space="preserve"> </w:t>
+      </w:r>
+      <w:proofErr w:type="spellStart"/>
+      <w:r>
+        <w:rPr>
+          <w:rFonts w:ascii="Times New Roman" w:hAnsi="Times New Roman" w:cs="Helvetica Neue"/>
+          <w:color w:val="262626"/>
+          <w:szCs w:val="28"/>
+        </w:rPr>
+        <w:t>Prampolini</w:t>
+      </w:r>
+      <w:proofErr w:type="spellEnd"/>
+      <w:r>
+        <w:rPr>
+          <w:rFonts w:ascii="Times New Roman" w:hAnsi="Times New Roman" w:cs="Helvetica Neue"/>
+          <w:color w:val="262626"/>
+          <w:szCs w:val="28"/>
+        </w:rPr>
+        <w:t xml:space="preserve">, Gino </w:t>
+      </w:r>
+      <w:proofErr w:type="spellStart"/>
+      <w:r>
+        <w:rPr>
+          <w:rFonts w:ascii="Times New Roman" w:hAnsi="Times New Roman" w:cs="Helvetica Neue"/>
+          <w:color w:val="262626"/>
+          <w:szCs w:val="28"/>
+        </w:rPr>
+        <w:t>Severini</w:t>
+      </w:r>
+      <w:proofErr w:type="spellEnd"/>
+      <w:r>
+        <w:rPr>
+          <w:rFonts w:ascii="Times New Roman" w:hAnsi="Times New Roman" w:cs="Helvetica Neue"/>
+          <w:color w:val="262626"/>
+          <w:szCs w:val="28"/>
+        </w:rPr>
+        <w:t xml:space="preserve">, Louis Aragon, Gino </w:t>
+      </w:r>
+      <w:proofErr w:type="spellStart"/>
+      <w:r>
+        <w:rPr>
+          <w:rFonts w:ascii="Times New Roman" w:hAnsi="Times New Roman" w:cs="Helvetica Neue"/>
+          <w:color w:val="262626"/>
+          <w:szCs w:val="28"/>
+        </w:rPr>
+        <w:t>Cantarelli</w:t>
+      </w:r>
+      <w:proofErr w:type="spellEnd"/>
+      <w:r>
+        <w:rPr>
+          <w:rFonts w:ascii="Times New Roman" w:hAnsi="Times New Roman" w:cs="Helvetica Neue"/>
+          <w:color w:val="262626"/>
+          <w:szCs w:val="28"/>
+        </w:rPr>
+        <w:t xml:space="preserve">, Paul </w:t>
+      </w:r>
+      <w:proofErr w:type="spellStart"/>
+      <w:r>
+        <w:rPr>
+          <w:rFonts w:ascii="Times New Roman" w:hAnsi="Times New Roman" w:cs="Helvetica Neue"/>
+          <w:color w:val="262626"/>
+          <w:szCs w:val="28"/>
+        </w:rPr>
+        <w:t>Dermée</w:t>
+      </w:r>
+      <w:proofErr w:type="spellEnd"/>
+      <w:r>
+        <w:rPr>
+          <w:rFonts w:ascii="Times New Roman" w:hAnsi="Times New Roman" w:cs="Helvetica Neue"/>
+          <w:color w:val="262626"/>
+          <w:szCs w:val="28"/>
+        </w:rPr>
+        <w:t xml:space="preserve">, Pierre </w:t>
+      </w:r>
+      <w:proofErr w:type="spellStart"/>
+      <w:r>
+        <w:rPr>
+          <w:rFonts w:ascii="Times New Roman" w:hAnsi="Times New Roman" w:cs="Helvetica Neue"/>
+          <w:color w:val="262626"/>
+          <w:szCs w:val="28"/>
+        </w:rPr>
+        <w:t>Drieu</w:t>
+      </w:r>
+      <w:proofErr w:type="spellEnd"/>
+      <w:r>
+        <w:rPr>
+          <w:rFonts w:ascii="Times New Roman" w:hAnsi="Times New Roman" w:cs="Helvetica Neue"/>
+          <w:color w:val="262626"/>
+          <w:szCs w:val="28"/>
+        </w:rPr>
+        <w:t xml:space="preserve"> La Rochelle, Raymond </w:t>
+      </w:r>
+      <w:proofErr w:type="spellStart"/>
+      <w:r>
+        <w:rPr>
+          <w:rFonts w:ascii="Times New Roman" w:hAnsi="Times New Roman" w:cs="Helvetica Neue"/>
+          <w:color w:val="262626"/>
+          <w:szCs w:val="28"/>
+        </w:rPr>
+        <w:t>Radiguet</w:t>
+      </w:r>
+      <w:proofErr w:type="spellEnd"/>
+      <w:r>
+        <w:rPr>
+          <w:rFonts w:ascii="Times New Roman" w:hAnsi="Times New Roman" w:cs="Helvetica Neue"/>
+          <w:color w:val="262626"/>
+          <w:szCs w:val="28"/>
+        </w:rPr>
+        <w:t xml:space="preserve">, Philippe </w:t>
+      </w:r>
+      <w:proofErr w:type="spellStart"/>
+      <w:r>
+        <w:rPr>
+          <w:rFonts w:ascii="Times New Roman" w:hAnsi="Times New Roman" w:cs="Helvetica Neue"/>
+          <w:color w:val="262626"/>
+          <w:szCs w:val="28"/>
+        </w:rPr>
+        <w:t>Soupault</w:t>
+      </w:r>
+      <w:proofErr w:type="spellEnd"/>
+      <w:r>
+        <w:rPr>
+          <w:rFonts w:ascii="Times New Roman" w:hAnsi="Times New Roman" w:cs="Helvetica Neue"/>
+          <w:color w:val="262626"/>
+          <w:szCs w:val="28"/>
+        </w:rPr>
+        <w:t xml:space="preserve">, Tristan </w:t>
+      </w:r>
+      <w:proofErr w:type="spellStart"/>
+      <w:r>
+        <w:rPr>
+          <w:rFonts w:ascii="Times New Roman" w:hAnsi="Times New Roman" w:cs="Helvetica Neue"/>
+          <w:color w:val="262626"/>
+          <w:szCs w:val="28"/>
+        </w:rPr>
+        <w:t>Tzara</w:t>
+      </w:r>
+      <w:proofErr w:type="spellEnd"/>
+      <w:r>
+        <w:rPr>
+          <w:rFonts w:ascii="Times New Roman" w:hAnsi="Times New Roman" w:cs="Helvetica Neue"/>
+          <w:color w:val="262626"/>
+          <w:szCs w:val="28"/>
+        </w:rPr>
+        <w:t>, Igor Stravinsky.</w:t>
+      </w:r>
+    </w:p>
+    <w:p>
+      <w:pPr>
+        <w:rPr>
+          <w:rFonts w:ascii="Times New Roman" w:hAnsi="Times New Roman"/>
+        </w:rPr>
+      </w:pPr>
+    </w:p>
+    <w:p>
+      <w:pPr>
+        <w:rPr>
+          <w:rFonts w:ascii="Times New Roman" w:hAnsi="Times New Roman" w:cs="Verdana"/>
+        </w:rPr>
+      </w:pPr>
+      <w:r>
+        <w:rPr>
+          <w:rFonts w:ascii="Times New Roman" w:hAnsi="Times New Roman" w:cs="Verdana"/>
+        </w:rPr>
+        <w:t xml:space="preserve">The title </w:t>
+      </w:r>
+      <w:r>
+        <w:rPr>
+          <w:rFonts w:ascii="Times New Roman" w:hAnsi="Times New Roman" w:cs="Verdana"/>
+        </w:rPr>
+        <w:t>of the magazine held</w:t>
+      </w:r>
+      <w:r>
+        <w:rPr>
+          <w:rFonts w:ascii="Times New Roman" w:hAnsi="Times New Roman" w:cs="Verdana"/>
+        </w:rPr>
+        <w:t xml:space="preserve"> </w:t>
+      </w:r>
+      <w:r>
+        <w:rPr>
+          <w:rFonts w:ascii="Times New Roman" w:hAnsi="Times New Roman" w:cs="Verdana"/>
+        </w:rPr>
+        <w:t>several</w:t>
+      </w:r>
+      <w:r>
+        <w:rPr>
+          <w:rFonts w:ascii="Times New Roman" w:hAnsi="Times New Roman" w:cs="Verdana"/>
+        </w:rPr>
+        <w:t xml:space="preserve"> references. Not only was it an</w:t>
+      </w:r>
+      <w:r>
+        <w:rPr>
+          <w:rFonts w:ascii="Times New Roman" w:hAnsi="Times New Roman" w:cs="Verdana"/>
+        </w:rPr>
+        <w:t xml:space="preserve"> abbreviation of its</w:t>
+      </w:r>
+      <w:r>
+        <w:rPr>
+          <w:rFonts w:ascii="Times New Roman" w:hAnsi="Times New Roman" w:cs="Verdana"/>
+        </w:rPr>
+        <w:t xml:space="preserve"> subtitle (and content) “</w:t>
+      </w:r>
+      <w:r>
+        <w:rPr>
+          <w:rFonts w:ascii="Times New Roman" w:hAnsi="Times New Roman" w:cs="Verdana"/>
+        </w:rPr>
+        <w:t xml:space="preserve">Sons, </w:t>
+      </w:r>
+      <w:proofErr w:type="spellStart"/>
+      <w:r>
+        <w:rPr>
+          <w:rFonts w:ascii="Times New Roman" w:hAnsi="Times New Roman" w:cs="Verdana"/>
+        </w:rPr>
+        <w:t>Idées</w:t>
+      </w:r>
+      <w:proofErr w:type="spellEnd"/>
+      <w:r>
+        <w:rPr>
+          <w:rFonts w:ascii="Times New Roman" w:hAnsi="Times New Roman" w:cs="Verdana"/>
+        </w:rPr>
+        <w:t xml:space="preserve">, </w:t>
+      </w:r>
+      <w:proofErr w:type="spellStart"/>
+      <w:r>
+        <w:rPr>
+          <w:rFonts w:ascii="Times New Roman" w:hAnsi="Times New Roman" w:cs="Verdana"/>
+        </w:rPr>
+        <w:t>Couleurs</w:t>
+      </w:r>
+      <w:proofErr w:type="spellEnd"/>
+      <w:r>
+        <w:rPr>
+          <w:rFonts w:ascii="Times New Roman" w:hAnsi="Times New Roman" w:cs="Verdana"/>
+        </w:rPr>
+        <w:t>,” it was readily identifiable as the</w:t>
+      </w:r>
+      <w:r>
+        <w:rPr>
+          <w:rFonts w:ascii="Times New Roman" w:hAnsi="Times New Roman" w:cs="Verdana"/>
+        </w:rPr>
+        <w:t xml:space="preserve"> L</w:t>
+      </w:r>
+      <w:r>
+        <w:rPr>
+          <w:rFonts w:ascii="Times New Roman" w:hAnsi="Times New Roman" w:cs="Verdana"/>
+        </w:rPr>
+        <w:t xml:space="preserve">atin </w:t>
+      </w:r>
+      <w:r>
+        <w:rPr>
+          <w:rFonts w:ascii="Times New Roman" w:hAnsi="Times New Roman" w:cs="Verdana"/>
+        </w:rPr>
+        <w:t>adverb</w:t>
+      </w:r>
+      <w:r>
+        <w:rPr>
+          <w:rFonts w:ascii="Times New Roman" w:hAnsi="Times New Roman" w:cs="Verdana"/>
+        </w:rPr>
+        <w:t xml:space="preserve"> </w:t>
+      </w:r>
+      <w:r>
+        <w:rPr>
+          <w:rFonts w:ascii="Times New Roman" w:hAnsi="Times New Roman" w:cs="Verdana"/>
+        </w:rPr>
+        <w:t xml:space="preserve">(“thus”). The word is used </w:t>
+      </w:r>
+      <w:r>
+        <w:rPr>
+          <w:rFonts w:ascii="Times New Roman" w:hAnsi="Times New Roman" w:cs="Verdana"/>
+        </w:rPr>
+        <w:t xml:space="preserve">to inform the reader that any apparent errors in the transcription of quoted material were intentionally </w:t>
+      </w:r>
+      <w:proofErr w:type="spellStart"/>
+      <w:r>
+        <w:rPr>
+          <w:rFonts w:ascii="Times New Roman" w:hAnsi="Times New Roman" w:cs="Verdana"/>
+        </w:rPr>
+        <w:t>reproduced</w:t>
+      </w:r>
+      <w:proofErr w:type="spellEnd"/>
+      <w:r>
+        <w:rPr>
+          <w:rFonts w:ascii="Times New Roman" w:hAnsi="Times New Roman" w:cs="Verdana"/>
+        </w:rPr>
+        <w:t xml:space="preserve">. In his own description of the title, </w:t>
+      </w:r>
+      <w:proofErr w:type="spellStart"/>
+      <w:r>
+        <w:rPr>
+          <w:rFonts w:ascii="Times New Roman" w:hAnsi="Times New Roman" w:cs="Verdana"/>
+        </w:rPr>
+        <w:t>Birot</w:t>
+      </w:r>
+      <w:proofErr w:type="spellEnd"/>
+      <w:r>
+        <w:rPr>
+          <w:rFonts w:ascii="Times New Roman" w:hAnsi="Times New Roman" w:cs="Verdana"/>
+        </w:rPr>
+        <w:t xml:space="preserve"> writes that in this Latin term, he saw </w:t>
+      </w:r>
+      <w:r>
+        <w:rPr>
+          <w:rFonts w:ascii="Times New Roman" w:hAnsi="Times New Roman" w:cs="Verdana"/>
+        </w:rPr>
+        <w:t>“a categorical yes.”</w:t>
+      </w:r>
+      <w:r>
+        <w:rPr>
+          <w:rStyle w:val="FootnoteReference"/>
+          <w:rFonts w:ascii="Times New Roman" w:hAnsi="Times New Roman" w:cs="Verdana"/>
+        </w:rPr>
+        <w:footnoteReference w:id="-1"/>
+      </w:r>
+      <w:r>
+        <w:rPr>
+          <w:rFonts w:ascii="Times New Roman" w:hAnsi="Times New Roman" w:cs="Verdana"/>
+        </w:rPr>
+        <w:t xml:space="preserve"> </w:t>
+      </w:r>
+    </w:p>
+    <w:p>
+      <w:pPr>
+        <w:rPr>
+          <w:rFonts w:ascii="Times New Roman" w:hAnsi="Times New Roman" w:cs="Verdana"/>
+        </w:rPr>
+      </w:pPr>
+    </w:p>
+    <w:p>
+      <w:pPr>
+        <w:rPr>
+          <w:rFonts w:ascii="Times New Roman" w:hAnsi="Times New Roman" w:cs="Verdana"/>
+        </w:rPr>
+      </w:pPr>
+      <w:r>
+        <w:rPr>
+          <w:rFonts w:ascii="Times New Roman" w:hAnsi="Times New Roman" w:cs="Verdana"/>
+        </w:rPr>
+        <w:t>The</w:t>
+      </w:r>
+      <w:r>
+        <w:rPr>
+          <w:rFonts w:ascii="Times New Roman" w:hAnsi="Times New Roman" w:cs="Verdana"/>
+        </w:rPr>
+        <w:t xml:space="preserve"> </w:t>
+      </w:r>
+      <w:r>
+        <w:rPr>
+          <w:rFonts w:ascii="Times New Roman" w:hAnsi="Times New Roman" w:cs="Verdana"/>
+        </w:rPr>
+        <w:t>magazine</w:t>
+      </w:r>
+      <w:r>
+        <w:rPr>
+          <w:rFonts w:ascii="Times New Roman" w:hAnsi="Times New Roman" w:cs="Verdana"/>
+        </w:rPr>
+        <w:t xml:space="preserve"> </w:t>
+      </w:r>
+      <w:r>
+        <w:rPr>
+          <w:rFonts w:ascii="Times New Roman" w:hAnsi="Times New Roman" w:cs="Verdana"/>
+        </w:rPr>
+        <w:t>employed frequent,</w:t>
+      </w:r>
+      <w:r>
+        <w:rPr>
+          <w:rFonts w:ascii="Times New Roman" w:hAnsi="Times New Roman" w:cs="Verdana"/>
+        </w:rPr>
+        <w:t xml:space="preserve"> playful </w:t>
+      </w:r>
+      <w:r>
+        <w:rPr>
+          <w:rFonts w:ascii="Times New Roman" w:hAnsi="Times New Roman" w:cs="Verdana"/>
+        </w:rPr>
+        <w:t xml:space="preserve">use of original woodcuts (by </w:t>
+      </w:r>
+      <w:proofErr w:type="spellStart"/>
+      <w:r>
+        <w:rPr>
+          <w:rFonts w:ascii="Times New Roman" w:hAnsi="Times New Roman" w:cs="Verdana"/>
+        </w:rPr>
+        <w:t>Chana</w:t>
+      </w:r>
+      <w:proofErr w:type="spellEnd"/>
+      <w:r>
+        <w:rPr>
+          <w:rFonts w:ascii="Times New Roman" w:hAnsi="Times New Roman" w:cs="Verdana"/>
+        </w:rPr>
+        <w:t xml:space="preserve"> </w:t>
+      </w:r>
+      <w:proofErr w:type="spellStart"/>
+      <w:r>
+        <w:rPr>
+          <w:rFonts w:ascii="Times New Roman" w:hAnsi="Times New Roman" w:cs="Verdana"/>
+        </w:rPr>
+        <w:t>Orloff</w:t>
+      </w:r>
+      <w:proofErr w:type="spellEnd"/>
+      <w:r>
+        <w:rPr>
+          <w:rFonts w:ascii="Times New Roman" w:hAnsi="Times New Roman" w:cs="Verdana"/>
+        </w:rPr>
+        <w:t xml:space="preserve">, </w:t>
+      </w:r>
+      <w:proofErr w:type="spellStart"/>
+      <w:r>
+        <w:rPr>
+          <w:rFonts w:ascii="Times New Roman" w:hAnsi="Times New Roman" w:cs="Verdana"/>
+        </w:rPr>
+        <w:t>Prampolini</w:t>
+      </w:r>
+      <w:proofErr w:type="spellEnd"/>
+      <w:r>
+        <w:rPr>
+          <w:rFonts w:ascii="Times New Roman" w:hAnsi="Times New Roman" w:cs="Verdana"/>
+        </w:rPr>
+        <w:t xml:space="preserve">, </w:t>
+      </w:r>
+      <w:proofErr w:type="spellStart"/>
+      <w:r>
+        <w:rPr>
+          <w:rFonts w:ascii="Times New Roman" w:hAnsi="Times New Roman" w:cs="Verdana"/>
+        </w:rPr>
+        <w:t>Sever</w:t>
+      </w:r>
+      <w:r>
+        <w:rPr>
+          <w:rFonts w:ascii="Times New Roman" w:hAnsi="Times New Roman" w:cs="Verdana"/>
+        </w:rPr>
+        <w:t>ini</w:t>
+      </w:r>
+      <w:proofErr w:type="spellEnd"/>
+      <w:r>
+        <w:rPr>
+          <w:rFonts w:ascii="Times New Roman" w:hAnsi="Times New Roman" w:cs="Verdana"/>
+        </w:rPr>
+        <w:t xml:space="preserve">, </w:t>
+      </w:r>
+      <w:proofErr w:type="spellStart"/>
+      <w:r>
+        <w:rPr>
+          <w:rFonts w:ascii="Times New Roman" w:hAnsi="Times New Roman" w:cs="Verdana"/>
+        </w:rPr>
+        <w:t>Survage</w:t>
+      </w:r>
+      <w:proofErr w:type="spellEnd"/>
+      <w:r>
+        <w:rPr>
+          <w:rFonts w:ascii="Times New Roman" w:hAnsi="Times New Roman" w:cs="Verdana"/>
+        </w:rPr>
+        <w:t>, and Albert-</w:t>
+      </w:r>
+      <w:proofErr w:type="spellStart"/>
+      <w:r>
+        <w:rPr>
+          <w:rFonts w:ascii="Times New Roman" w:hAnsi="Times New Roman" w:cs="Verdana"/>
+        </w:rPr>
+        <w:t>Birot</w:t>
+      </w:r>
+      <w:proofErr w:type="spellEnd"/>
+      <w:r>
+        <w:rPr>
+          <w:rFonts w:ascii="Times New Roman" w:hAnsi="Times New Roman" w:cs="Verdana"/>
+        </w:rPr>
+        <w:t xml:space="preserve">) and the </w:t>
+      </w:r>
+      <w:r>
+        <w:rPr>
+          <w:rFonts w:ascii="Times New Roman" w:hAnsi="Times New Roman" w:cs="Verdana"/>
+        </w:rPr>
+        <w:t>logo</w:t>
+      </w:r>
+      <w:r>
+        <w:rPr>
+          <w:rFonts w:ascii="Times New Roman" w:hAnsi="Times New Roman" w:cs="Verdana"/>
+        </w:rPr>
+        <w:t xml:space="preserve"> of the journal was itself set in a wood engraving</w:t>
+      </w:r>
+      <w:r>
+        <w:rPr>
+          <w:rFonts w:ascii="Times New Roman" w:hAnsi="Times New Roman" w:cs="Verdana"/>
+        </w:rPr>
+        <w:t xml:space="preserve"> with Gothic lettering</w:t>
+      </w:r>
+      <w:r>
+        <w:rPr>
+          <w:rFonts w:ascii="Times New Roman" w:hAnsi="Times New Roman" w:cs="Verdana"/>
+        </w:rPr>
+        <w:t xml:space="preserve">, printed white on black, in the first two </w:t>
+      </w:r>
+      <w:commentRangeStart w:id="0"/>
+      <w:r>
+        <w:rPr>
+          <w:rFonts w:ascii="Times New Roman" w:hAnsi="Times New Roman" w:cs="Verdana"/>
+        </w:rPr>
+        <w:t>volumes</w:t>
+      </w:r>
+      <w:commentRangeEnd w:id="0"/>
+      <w:r>
+        <w:rPr>
+          <w:rStyle w:val="CommentReference"/>
+          <w:vanish/>
+        </w:rPr>
+        <w:commentReference w:id="0"/>
+      </w:r>
+      <w:r>
+        <w:rPr>
+          <w:rFonts w:ascii="Times New Roman" w:hAnsi="Times New Roman" w:cs="Verdana"/>
+        </w:rPr>
+        <w:t>.</w:t>
+      </w:r>
+    </w:p>
+    <w:p>
+      <w:pPr>
+        <w:rPr>
+          <w:rFonts w:ascii="Times New Roman" w:hAnsi="Times New Roman" w:cs="Verdana"/>
+        </w:rPr>
+      </w:pPr>
+    </w:p>
+    <w:p>
+      <w:pPr>
+        <w:rPr>
+          <w:rFonts w:ascii="Times New Roman" w:hAnsi="Times New Roman" w:cs="Verdana"/>
+        </w:rPr>
+      </w:pPr>
+      <w:r>
+        <w:rPr>
+          <w:rFonts w:ascii="Times New Roman" w:hAnsi="Times New Roman" w:cs="Verdana"/>
+          <w:i/>
+        </w:rPr>
+        <w:t>SIC</w:t>
+      </w:r>
+      <w:r>
+        <w:rPr>
+          <w:rFonts w:ascii="Times New Roman" w:hAnsi="Times New Roman" w:cs="Verdana"/>
+        </w:rPr>
+        <w:t xml:space="preserve"> appeared on a monthly basis</w:t>
+      </w:r>
+      <w:r>
+        <w:rPr>
+          <w:rFonts w:ascii="Times New Roman" w:hAnsi="Times New Roman" w:cs="Verdana"/>
+        </w:rPr>
+        <w:t xml:space="preserve"> from January 1916 </w:t>
+      </w:r>
+      <w:r>
+        <w:rPr>
+          <w:rFonts w:ascii="Times New Roman" w:hAnsi="Times New Roman" w:cs="Verdana"/>
+        </w:rPr>
+        <w:t xml:space="preserve">to </w:t>
+      </w:r>
+      <w:proofErr w:type="gramStart"/>
+      <w:r>
+        <w:rPr>
+          <w:rFonts w:ascii="Times New Roman" w:hAnsi="Times New Roman" w:cs="Verdana"/>
+        </w:rPr>
+        <w:t>December,</w:t>
+      </w:r>
+      <w:proofErr w:type="gramEnd"/>
+      <w:r>
+        <w:rPr>
+          <w:rFonts w:ascii="Times New Roman" w:hAnsi="Times New Roman" w:cs="Verdana"/>
+        </w:rPr>
+        <w:t xml:space="preserve"> 1918</w:t>
+      </w:r>
+      <w:r>
+        <w:rPr>
+          <w:rFonts w:ascii="Times New Roman" w:hAnsi="Times New Roman" w:cs="Verdana"/>
+        </w:rPr>
+        <w:t>.</w:t>
+      </w:r>
+      <w:r>
+        <w:rPr>
+          <w:rFonts w:ascii="Times New Roman" w:hAnsi="Times New Roman" w:cs="Verdana"/>
+        </w:rPr>
+        <w:t xml:space="preserve"> </w:t>
+      </w:r>
+      <w:r>
+        <w:rPr>
+          <w:rFonts w:ascii="Times New Roman" w:hAnsi="Times New Roman" w:cs="Verdana"/>
+        </w:rPr>
+        <w:t xml:space="preserve">However, the August, September and October 1916 issues (no. 8, 9, 10) appeared </w:t>
+      </w:r>
+      <w:r>
+        <w:rPr>
+          <w:rFonts w:ascii="Times New Roman" w:hAnsi="Times New Roman" w:cs="Verdana"/>
+        </w:rPr>
+        <w:t>together in</w:t>
+      </w:r>
+      <w:r>
+        <w:rPr>
+          <w:rFonts w:ascii="Times New Roman" w:hAnsi="Times New Roman" w:cs="Verdana"/>
+        </w:rPr>
+        <w:t xml:space="preserve"> a single issue </w:t>
+      </w:r>
+      <w:proofErr w:type="gramStart"/>
+      <w:r>
+        <w:rPr>
+          <w:rFonts w:ascii="Times New Roman" w:hAnsi="Times New Roman" w:cs="Verdana"/>
+        </w:rPr>
+        <w:t xml:space="preserve">as did July and August 1917 (no. 19-20), </w:t>
+      </w:r>
+      <w:r>
+        <w:rPr>
+          <w:rFonts w:ascii="Times New Roman" w:hAnsi="Times New Roman" w:cs="Verdana"/>
+        </w:rPr>
+        <w:t>September and October 1917 (no. 21-22),</w:t>
+      </w:r>
+      <w:proofErr w:type="gramEnd"/>
+      <w:r>
+        <w:rPr>
+          <w:rFonts w:ascii="Times New Roman" w:hAnsi="Times New Roman" w:cs="Verdana"/>
+        </w:rPr>
+        <w:t xml:space="preserve"> </w:t>
+      </w:r>
+    </w:p>
+    <w:p>
+      <w:pPr>
+        <w:rPr>
+          <w:rFonts w:ascii="Times New Roman" w:hAnsi="Times New Roman" w:cs="Verdana"/>
+        </w:rPr>
+      </w:pPr>
+      <w:r>
+        <w:rPr>
+          <w:rFonts w:ascii="Times New Roman" w:hAnsi="Times New Roman" w:cs="Verdana"/>
+        </w:rPr>
+        <w:t>From January 1919 onwards, it was published twice on the 15</w:t>
+      </w:r>
+      <w:r>
+        <w:rPr>
+          <w:rFonts w:ascii="Times New Roman" w:hAnsi="Times New Roman" w:cs="Verdana"/>
+          <w:vertAlign w:val="superscript"/>
+        </w:rPr>
+        <w:t>th</w:t>
+      </w:r>
+      <w:r>
+        <w:rPr>
+          <w:rFonts w:ascii="Times New Roman" w:hAnsi="Times New Roman" w:cs="Verdana"/>
+        </w:rPr>
+        <w:t xml:space="preserve"> and 30</w:t>
+      </w:r>
+      <w:r>
+        <w:rPr>
+          <w:rFonts w:ascii="Times New Roman" w:hAnsi="Times New Roman" w:cs="Verdana"/>
+          <w:vertAlign w:val="superscript"/>
+        </w:rPr>
+        <w:t>th</w:t>
+      </w:r>
+      <w:r>
+        <w:rPr>
+          <w:rFonts w:ascii="Times New Roman" w:hAnsi="Times New Roman" w:cs="Verdana"/>
+        </w:rPr>
+        <w:t xml:space="preserve"> of each month.  </w:t>
+      </w:r>
+      <w:proofErr w:type="gramStart"/>
+      <w:r>
+        <w:rPr>
+          <w:rFonts w:ascii="Times New Roman" w:hAnsi="Times New Roman" w:cs="Verdana"/>
+        </w:rPr>
+        <w:t>bimonthly</w:t>
+      </w:r>
+      <w:proofErr w:type="gramEnd"/>
+      <w:r>
+        <w:rPr>
+          <w:rFonts w:ascii="Times New Roman" w:hAnsi="Times New Roman" w:cs="Verdana"/>
+        </w:rPr>
+        <w:t>, on the 15</w:t>
+      </w:r>
+      <w:r>
+        <w:rPr>
+          <w:rFonts w:ascii="Times New Roman" w:hAnsi="Times New Roman" w:cs="Verdana"/>
+          <w:vertAlign w:val="superscript"/>
+        </w:rPr>
+        <w:t>th</w:t>
+      </w:r>
+      <w:r>
+        <w:rPr>
+          <w:rFonts w:ascii="Times New Roman" w:hAnsi="Times New Roman" w:cs="Verdana"/>
+        </w:rPr>
+        <w:t xml:space="preserve"> and 30</w:t>
+      </w:r>
+      <w:r>
+        <w:rPr>
+          <w:rFonts w:ascii="Times New Roman" w:hAnsi="Times New Roman" w:cs="Verdana"/>
+          <w:vertAlign w:val="superscript"/>
+        </w:rPr>
+        <w:t>th</w:t>
+      </w:r>
+      <w:r>
+        <w:rPr>
+          <w:rFonts w:ascii="Times New Roman" w:hAnsi="Times New Roman" w:cs="Verdana"/>
+        </w:rPr>
+        <w:t xml:space="preserve">.  </w:t>
+      </w:r>
+    </w:p>
+    <w:p>
+      <w:pPr>
+        <w:rPr>
+          <w:rFonts w:ascii="Times New Roman" w:hAnsi="Times New Roman" w:cs="Verdana"/>
+        </w:rPr>
+      </w:pPr>
+    </w:p>
+    <w:p>
+      <w:pPr>
+        <w:rPr>
+          <w:rFonts w:ascii="Times New Roman" w:hAnsi="Times New Roman" w:cs="Verdana"/>
+          <w:color w:val="C0504D" w:themeColor="accent2"/>
+        </w:rPr>
+      </w:pPr>
+    </w:p>
+    <w:p>
+      <w:pPr>
+        <w:widowControl w:val="0"/>
+        <w:autoSpaceDE w:val="0"/>
+        <w:autoSpaceDN w:val="0"/>
+        <w:adjustRightInd w:val="0"/>
+        <w:rPr>
+          <w:rFonts w:ascii="Times New Roman" w:hAnsi="Times New Roman" w:cs="Arial"/>
+          <w:color w:val="262626"/>
+          <w:szCs w:val="28"/>
+        </w:rPr>
+      </w:pPr>
+      <w:r>
+        <w:rPr>
+          <w:rFonts w:ascii="Times New Roman" w:hAnsi="Times New Roman" w:cs="Arial"/>
+          <w:b/>
+          <w:bCs/>
+          <w:color w:val="262626"/>
+          <w:szCs w:val="28"/>
+        </w:rPr>
+        <w:t>Paragraph 2:</w:t>
+      </w:r>
+      <w:r>
+        <w:rPr>
+          <w:rFonts w:ascii="Times New Roman" w:hAnsi="Times New Roman" w:cs="Arial"/>
+          <w:color w:val="262626"/>
+          <w:szCs w:val="28"/>
+        </w:rPr>
+        <w:t xml:space="preserve"> More specific details and context (language). Whatever is important/notable about the </w:t>
+      </w:r>
+      <w:proofErr w:type="gramStart"/>
+      <w:r>
+        <w:rPr>
+          <w:rFonts w:ascii="Times New Roman" w:hAnsi="Times New Roman" w:cs="Arial"/>
+          <w:color w:val="262626"/>
+          <w:szCs w:val="28"/>
+        </w:rPr>
+        <w:t>magazine.</w:t>
+      </w:r>
+      <w:proofErr w:type="gramEnd"/>
+      <w:r>
+        <w:rPr>
+          <w:rFonts w:ascii="Times New Roman" w:hAnsi="Times New Roman" w:cs="Arial"/>
+          <w:color w:val="262626"/>
+          <w:szCs w:val="28"/>
+        </w:rPr>
+        <w:t xml:space="preserve"> Observations about publication patterns and organization of content - how often did the journals appear, were there single or double issues, when were there </w:t>
+      </w:r>
+      <w:proofErr w:type="gramStart"/>
+      <w:r>
+        <w:rPr>
+          <w:rFonts w:ascii="Times New Roman" w:hAnsi="Times New Roman" w:cs="Arial"/>
+          <w:color w:val="262626"/>
+          <w:szCs w:val="28"/>
+        </w:rPr>
+        <w:t>mixed.</w:t>
+      </w:r>
+      <w:proofErr w:type="gramEnd"/>
+      <w:r>
+        <w:rPr>
+          <w:rFonts w:ascii="Times New Roman" w:hAnsi="Times New Roman" w:cs="Arial"/>
+          <w:color w:val="262626"/>
+          <w:szCs w:val="28"/>
+        </w:rPr>
+        <w:t xml:space="preserve"> </w:t>
+      </w:r>
+      <w:proofErr w:type="gramStart"/>
+      <w:r>
+        <w:rPr>
+          <w:rFonts w:ascii="Times New Roman" w:hAnsi="Times New Roman" w:cs="Arial"/>
+          <w:color w:val="262626"/>
+          <w:szCs w:val="28"/>
+        </w:rPr>
+        <w:t>what</w:t>
+      </w:r>
+      <w:proofErr w:type="gramEnd"/>
+      <w:r>
+        <w:rPr>
+          <w:rFonts w:ascii="Times New Roman" w:hAnsi="Times New Roman" w:cs="Arial"/>
+          <w:color w:val="262626"/>
+          <w:szCs w:val="28"/>
+        </w:rPr>
+        <w:t xml:space="preserve"> type of sections are there, which are recurring, use of images (decoration, logo).</w:t>
+      </w:r>
+    </w:p>
+    <w:p>
+      <w:pPr>
+        <w:rPr>
+          <w:rFonts w:ascii="Times New Roman" w:hAnsi="Times New Roman"/>
+        </w:rPr>
+      </w:pPr>
+    </w:p>
+    <w:p>
+      <w:pPr>
+        <w:rPr>
+          <w:rFonts w:ascii="Times New Roman" w:hAnsi="Times New Roman"/>
+        </w:rPr>
+      </w:pPr>
+      <w:r>
+        <w:rPr>
+          <w:rFonts w:ascii="Times New Roman" w:hAnsi="Times New Roman"/>
+          <w:b/>
+        </w:rPr>
+        <w:t xml:space="preserve">Paragraph 3: </w:t>
+      </w:r>
+      <w:r>
+        <w:rPr>
+          <w:rFonts w:ascii="Times New Roman" w:hAnsi="Times New Roman"/>
+        </w:rPr>
+        <w:t>Includes about</w:t>
+      </w:r>
+      <w:r>
+        <w:rPr>
+          <w:rFonts w:ascii="Times New Roman" w:hAnsi="Times New Roman"/>
+        </w:rPr>
+        <w:t xml:space="preserve"> 432 contributions in total with authorial credit,</w:t>
+      </w:r>
+      <w:r>
+        <w:rPr>
+          <w:rFonts w:ascii="Times New Roman" w:hAnsi="Times New Roman"/>
+        </w:rPr>
+        <w:t xml:space="preserve"> 88 </w:t>
+      </w:r>
+      <w:r>
+        <w:rPr>
+          <w:rFonts w:ascii="Times New Roman" w:hAnsi="Times New Roman"/>
+        </w:rPr>
+        <w:t>of which are unique contributors. T</w:t>
+      </w:r>
+      <w:r>
+        <w:rPr>
+          <w:rFonts w:ascii="Times New Roman" w:hAnsi="Times New Roman"/>
+        </w:rPr>
+        <w:t xml:space="preserve">he most contributions coming from </w:t>
+      </w:r>
+    </w:p>
+    <w:p>
+      <w:pPr>
+        <w:rPr>
+          <w:rFonts w:ascii="Times New Roman" w:hAnsi="Times New Roman"/>
+        </w:rPr>
+      </w:pPr>
+    </w:p>
+    <w:p>
+      <w:pPr>
+        <w:rPr>
+          <w:rFonts w:ascii="Times New Roman" w:hAnsi="Times New Roman" w:cs="Verdana"/>
+          <w:color w:val="C0504D" w:themeColor="accent2"/>
+        </w:rPr>
+      </w:pPr>
+      <w:r>
+        <w:rPr>
+          <w:rFonts w:ascii="Times New Roman" w:hAnsi="Times New Roman" w:cs="Verdana"/>
+          <w:color w:val="C0504D" w:themeColor="accent2"/>
+        </w:rPr>
+        <w:t xml:space="preserve"> The example of Apollinaire was central for </w:t>
+      </w:r>
+      <w:r>
+        <w:rPr>
+          <w:rFonts w:ascii="Times New Roman" w:hAnsi="Times New Roman" w:cs="Verdana"/>
+          <w:i/>
+          <w:iCs/>
+          <w:color w:val="C0504D" w:themeColor="accent2"/>
+        </w:rPr>
+        <w:t>SIC</w:t>
+      </w:r>
+      <w:r>
+        <w:rPr>
+          <w:rFonts w:ascii="Times New Roman" w:hAnsi="Times New Roman" w:cs="Verdana"/>
+          <w:color w:val="C0504D" w:themeColor="accent2"/>
+        </w:rPr>
+        <w:t>, as testified by the triple issue published in his memory in 1919, as well as the rare hors-</w:t>
+      </w:r>
+      <w:proofErr w:type="spellStart"/>
+      <w:r>
+        <w:rPr>
+          <w:rFonts w:ascii="Times New Roman" w:hAnsi="Times New Roman" w:cs="Verdana"/>
+          <w:color w:val="C0504D" w:themeColor="accent2"/>
+        </w:rPr>
+        <w:t>série</w:t>
+      </w:r>
+      <w:proofErr w:type="spellEnd"/>
+      <w:r>
+        <w:rPr>
+          <w:rFonts w:ascii="Times New Roman" w:hAnsi="Times New Roman" w:cs="Verdana"/>
+          <w:color w:val="C0504D" w:themeColor="accent2"/>
+        </w:rPr>
+        <w:t xml:space="preserve"> number ('Manifestation SIC') issued on the première of Apollinaire's 'Les </w:t>
+      </w:r>
+      <w:proofErr w:type="spellStart"/>
+      <w:r>
+        <w:rPr>
+          <w:rFonts w:ascii="Times New Roman" w:hAnsi="Times New Roman" w:cs="Verdana"/>
+          <w:color w:val="C0504D" w:themeColor="accent2"/>
+        </w:rPr>
+        <w:t>mamelles</w:t>
+      </w:r>
+      <w:proofErr w:type="spellEnd"/>
+      <w:r>
+        <w:rPr>
+          <w:rFonts w:ascii="Times New Roman" w:hAnsi="Times New Roman" w:cs="Verdana"/>
+          <w:color w:val="C0504D" w:themeColor="accent2"/>
+        </w:rPr>
+        <w:t xml:space="preserve"> de </w:t>
+      </w:r>
+      <w:proofErr w:type="spellStart"/>
+      <w:r>
+        <w:rPr>
+          <w:rFonts w:ascii="Times New Roman" w:hAnsi="Times New Roman" w:cs="Verdana"/>
+          <w:color w:val="C0504D" w:themeColor="accent2"/>
+        </w:rPr>
+        <w:t>Tirésias</w:t>
+      </w:r>
+      <w:proofErr w:type="spellEnd"/>
+      <w:r>
+        <w:rPr>
+          <w:rFonts w:ascii="Times New Roman" w:hAnsi="Times New Roman" w:cs="Verdana"/>
+          <w:color w:val="C0504D" w:themeColor="accent2"/>
+        </w:rPr>
+        <w:t>' in 1917 (two illustrations by Picasso and Matisse).”</w:t>
+      </w:r>
+    </w:p>
+    <w:p>
+      <w:pPr>
+        <w:rPr>
+          <w:rFonts w:ascii="Times New Roman" w:hAnsi="Times New Roman"/>
+        </w:rPr>
+      </w:pPr>
+    </w:p>
+    <w:p>
+      <w:pPr>
+        <w:widowControl w:val="0"/>
+        <w:autoSpaceDE w:val="0"/>
+        <w:autoSpaceDN w:val="0"/>
+        <w:adjustRightInd w:val="0"/>
+        <w:rPr>
+          <w:rFonts w:ascii="Times New Roman" w:hAnsi="Times New Roman" w:cs="Arial"/>
+          <w:color w:val="262626"/>
+          <w:szCs w:val="28"/>
+        </w:rPr>
+      </w:pPr>
+      <w:r>
+        <w:rPr>
+          <w:rFonts w:ascii="Times New Roman" w:hAnsi="Times New Roman" w:cs="Arial"/>
+          <w:b/>
+          <w:bCs/>
+          <w:color w:val="262626"/>
+          <w:szCs w:val="28"/>
+        </w:rPr>
+        <w:t>Paragraph 3:</w:t>
+      </w:r>
+      <w:r>
+        <w:rPr>
+          <w:rFonts w:ascii="Times New Roman" w:hAnsi="Times New Roman" w:cs="Arial"/>
+          <w:color w:val="262626"/>
+          <w:szCs w:val="28"/>
+        </w:rPr>
+        <w:t xml:space="preserve"> Statements based on quantitative analysis - how many unique contributors, frequency of contributions by X individual, how many contributions total, which words are the most frequent, etc.</w:t>
+      </w:r>
+    </w:p>
+    <w:p>
+      <w:pPr>
+        <w:rPr>
+          <w:rFonts w:ascii="Times New Roman" w:hAnsi="Times New Roman"/>
+        </w:rPr>
+      </w:pPr>
+    </w:p>
+    <w:p>
+      <w:pPr>
+        <w:rPr>
+          <w:rFonts w:ascii="Times New Roman" w:hAnsi="Times New Roman"/>
+        </w:rPr>
+      </w:pPr>
+    </w:p>
+    <w:p>
+      <w:pPr>
+        <w:rPr>
+          <w:rFonts w:ascii="Times New Roman" w:hAnsi="Times New Roman"/>
+        </w:rPr>
+      </w:pPr>
+      <w:r>
+        <w:rPr>
+          <w:rFonts w:ascii="Times New Roman" w:hAnsi="Times New Roman"/>
+          <w:b/>
+        </w:rPr>
+        <w:t>Paragraph 4:</w:t>
+      </w:r>
+      <w:r>
+        <w:rPr>
+          <w:rFonts w:ascii="Times New Roman" w:hAnsi="Times New Roman"/>
+        </w:rPr>
+        <w:t xml:space="preserve"> Pierre-Albert </w:t>
+      </w:r>
+      <w:proofErr w:type="spellStart"/>
+      <w:r>
+        <w:rPr>
+          <w:rFonts w:ascii="Times New Roman" w:hAnsi="Times New Roman"/>
+        </w:rPr>
+        <w:t>Birot</w:t>
+      </w:r>
+      <w:proofErr w:type="spellEnd"/>
+      <w:r>
+        <w:rPr>
+          <w:rFonts w:ascii="Times New Roman" w:hAnsi="Times New Roman"/>
+        </w:rPr>
+        <w:t xml:space="preserve"> was the journal’s sole founder and publisher through its entire run. T</w:t>
+      </w:r>
+      <w:r>
+        <w:rPr>
+          <w:rFonts w:ascii="Times New Roman" w:hAnsi="Times New Roman"/>
+        </w:rPr>
+        <w:t xml:space="preserve">he priced increased over the years, starting at 20 centimes during the first year of its appearance (1916), </w:t>
+      </w:r>
+      <w:r>
+        <w:rPr>
+          <w:rFonts w:ascii="Times New Roman" w:hAnsi="Times New Roman"/>
+        </w:rPr>
+        <w:t xml:space="preserve">30 </w:t>
+      </w:r>
+      <w:proofErr w:type="spellStart"/>
+      <w:r>
+        <w:rPr>
+          <w:rFonts w:ascii="Times New Roman" w:hAnsi="Times New Roman"/>
+        </w:rPr>
+        <w:t>cntimes</w:t>
+      </w:r>
+      <w:proofErr w:type="spellEnd"/>
+      <w:r>
+        <w:rPr>
+          <w:rFonts w:ascii="Times New Roman" w:hAnsi="Times New Roman"/>
+        </w:rPr>
+        <w:t xml:space="preserve"> in 1917, special multiple numbers in a single issue 1.2 francs, going up to 50 centimes in 1919.</w:t>
+      </w:r>
+      <w:r>
+        <w:rPr>
+          <w:rFonts w:ascii="Times New Roman" w:hAnsi="Times New Roman"/>
+        </w:rPr>
+        <w:t xml:space="preserve">became less frequent with the onset of the first world war. </w:t>
+      </w:r>
+      <w:r>
+        <w:rPr>
+          <w:rFonts w:ascii="Times New Roman" w:hAnsi="Times New Roman"/>
+        </w:rPr>
+        <w:t xml:space="preserve">The </w:t>
+      </w:r>
+      <w:proofErr w:type="gramStart"/>
+      <w:r>
+        <w:rPr>
+          <w:rFonts w:ascii="Times New Roman" w:hAnsi="Times New Roman"/>
+        </w:rPr>
+        <w:t>printer credited</w:t>
+      </w:r>
+      <w:proofErr w:type="gramEnd"/>
+      <w:r>
+        <w:rPr>
+          <w:rFonts w:ascii="Times New Roman" w:hAnsi="Times New Roman"/>
+        </w:rPr>
+        <w:t xml:space="preserve"> volumes/issue x – x was </w:t>
+      </w:r>
+      <w:proofErr w:type="spellStart"/>
+      <w:r>
+        <w:rPr>
+          <w:rFonts w:ascii="Times New Roman" w:hAnsi="Times New Roman"/>
+        </w:rPr>
+        <w:t>Impremerie</w:t>
+      </w:r>
+      <w:proofErr w:type="spellEnd"/>
+      <w:r>
+        <w:rPr>
+          <w:rFonts w:ascii="Times New Roman" w:hAnsi="Times New Roman"/>
+        </w:rPr>
+        <w:t xml:space="preserve"> R</w:t>
+      </w:r>
+    </w:p>
+    <w:p>
+      <w:pPr>
+        <w:rPr>
+          <w:rFonts w:ascii="Times New Roman" w:hAnsi="Times New Roman"/>
+        </w:rPr>
+      </w:pPr>
+    </w:p>
+    <w:p>
+      <w:pPr>
+        <w:widowControl w:val="0"/>
+        <w:autoSpaceDE w:val="0"/>
+        <w:autoSpaceDN w:val="0"/>
+        <w:adjustRightInd w:val="0"/>
+        <w:rPr>
+          <w:rFonts w:ascii="Times New Roman" w:hAnsi="Times New Roman" w:cs="Arial"/>
+          <w:color w:val="262626"/>
+          <w:szCs w:val="28"/>
+        </w:rPr>
+      </w:pPr>
+      <w:r>
+        <w:rPr>
+          <w:rFonts w:ascii="Times New Roman" w:hAnsi="Times New Roman" w:cs="Arial"/>
+          <w:b/>
+          <w:bCs/>
+          <w:color w:val="262626"/>
+          <w:szCs w:val="28"/>
+        </w:rPr>
+        <w:t>Paragraph 4:</w:t>
+      </w:r>
+      <w:r>
+        <w:rPr>
+          <w:rFonts w:ascii="Times New Roman" w:hAnsi="Times New Roman" w:cs="Arial"/>
+          <w:color w:val="262626"/>
+          <w:szCs w:val="28"/>
+        </w:rPr>
+        <w:t xml:space="preserve"> Production/commercial features: Publisher, printer, editor, circulation information, price, </w:t>
+      </w:r>
+      <w:proofErr w:type="gramStart"/>
+      <w:r>
+        <w:rPr>
+          <w:rFonts w:ascii="Times New Roman" w:hAnsi="Times New Roman" w:cs="Arial"/>
+          <w:color w:val="262626"/>
+          <w:szCs w:val="28"/>
+        </w:rPr>
+        <w:t>advertisements</w:t>
+      </w:r>
+      <w:proofErr w:type="gramEnd"/>
+      <w:r>
+        <w:rPr>
+          <w:rFonts w:ascii="Times New Roman" w:hAnsi="Times New Roman" w:cs="Arial"/>
+          <w:color w:val="262626"/>
+          <w:szCs w:val="28"/>
+        </w:rPr>
+        <w:t xml:space="preserve">. </w:t>
+      </w:r>
+      <w:proofErr w:type="gramStart"/>
+      <w:r>
+        <w:rPr>
+          <w:rFonts w:ascii="Times New Roman" w:hAnsi="Times New Roman" w:cs="Arial"/>
+          <w:color w:val="262626"/>
+          <w:szCs w:val="28"/>
+        </w:rPr>
+        <w:t>Geography (locations).</w:t>
+      </w:r>
+      <w:proofErr w:type="gramEnd"/>
+    </w:p>
+    <w:p>
+      <w:pPr>
+        <w:rPr>
+          <w:rFonts w:ascii="Times New Roman" w:hAnsi="Times New Roman"/>
+        </w:rPr>
+      </w:pPr>
+    </w:p>
+    <w:p>
+      <w:pPr>
+        <w:rPr>
+          <w:rFonts w:ascii="Times New Roman" w:hAnsi="Times New Roman"/>
+        </w:rPr>
+      </w:pPr>
+    </w:p>
+    <w:p>
+      <w:pPr>
+        <w:rPr>
+          <w:rFonts w:ascii="Times New Roman" w:hAnsi="Times New Roman"/>
+        </w:rPr>
+      </w:pPr>
+      <w:r>
+        <w:rPr>
+          <w:rFonts w:ascii="Times New Roman" w:hAnsi="Times New Roman"/>
+          <w:b/>
+        </w:rPr>
+        <w:t xml:space="preserve">Paragraph 5: </w:t>
+      </w:r>
+      <w:r>
+        <w:rPr>
+          <w:rFonts w:ascii="Times New Roman" w:hAnsi="Times New Roman"/>
+        </w:rPr>
+        <w:t xml:space="preserve">x number of multiple editions, frequent experiment with layout. Size </w:t>
+      </w:r>
+      <w:proofErr w:type="spellStart"/>
+      <w:r>
+        <w:rPr>
+          <w:rFonts w:ascii="Times New Roman" w:hAnsi="Times New Roman"/>
+        </w:rPr>
+        <w:t>roughtly</w:t>
+      </w:r>
+      <w:proofErr w:type="spellEnd"/>
+      <w:r>
+        <w:rPr>
+          <w:rFonts w:ascii="Times New Roman" w:hAnsi="Times New Roman"/>
+        </w:rPr>
+        <w:t xml:space="preserve"> 27-29 cm in height and </w:t>
+      </w:r>
+      <w:r>
+        <w:rPr>
+          <w:rFonts w:ascii="Times New Roman" w:hAnsi="Times New Roman"/>
+        </w:rPr>
+        <w:t xml:space="preserve"> . E</w:t>
+      </w:r>
+      <w:r>
+        <w:rPr>
+          <w:rFonts w:ascii="Times New Roman" w:hAnsi="Times New Roman"/>
+        </w:rPr>
+        <w:t xml:space="preserve">ach issue was </w:t>
+      </w:r>
+      <w:proofErr w:type="spellStart"/>
+      <w:r>
+        <w:rPr>
+          <w:rFonts w:ascii="Times New Roman" w:hAnsi="Times New Roman"/>
+        </w:rPr>
+        <w:t>handcut</w:t>
+      </w:r>
+      <w:proofErr w:type="spellEnd"/>
+      <w:r>
+        <w:rPr>
+          <w:rFonts w:ascii="Times New Roman" w:hAnsi="Times New Roman"/>
+        </w:rPr>
+        <w:t>, thus the varying sizes</w:t>
+      </w:r>
+      <w:r>
+        <w:rPr>
+          <w:rFonts w:ascii="Times New Roman" w:hAnsi="Times New Roman"/>
+        </w:rPr>
+        <w:t xml:space="preserve">. Issues with multiple numbers attached were often stapled otherwise </w:t>
+      </w:r>
+      <w:r>
+        <w:rPr>
+          <w:rFonts w:ascii="Times New Roman" w:hAnsi="Times New Roman"/>
+        </w:rPr>
+        <w:t xml:space="preserve">not bound but folded. </w:t>
+      </w:r>
+    </w:p>
+    <w:p>
+      <w:pPr>
+        <w:rPr>
+          <w:rFonts w:ascii="Times New Roman" w:hAnsi="Times New Roman"/>
+        </w:rPr>
+      </w:pPr>
+      <w:r>
+        <w:rPr>
+          <w:rFonts w:ascii="Times New Roman" w:hAnsi="Times New Roman"/>
+          <w:highlight w:val="yellow"/>
+        </w:rPr>
+        <w:t xml:space="preserve">The title page changed significantly throughout the run of the magazine. </w:t>
+      </w:r>
+      <w:r>
+        <w:rPr>
+          <w:rFonts w:ascii="Times New Roman" w:hAnsi="Times New Roman"/>
+          <w:highlight w:val="yellow"/>
+        </w:rPr>
+        <w:t>The</w:t>
+      </w:r>
+      <w:r>
+        <w:rPr>
+          <w:rFonts w:ascii="Times New Roman" w:hAnsi="Times New Roman"/>
+        </w:rPr>
+        <w:t xml:space="preserve"> third volume (1918)</w:t>
+      </w:r>
+      <w:r>
+        <w:rPr>
+          <w:rFonts w:ascii="Times New Roman" w:hAnsi="Times New Roman"/>
+        </w:rPr>
+        <w:t xml:space="preserve"> in particular witnessed a series of changes. T</w:t>
+      </w:r>
+      <w:r>
+        <w:rPr>
+          <w:rFonts w:ascii="Times New Roman" w:hAnsi="Times New Roman"/>
+        </w:rPr>
+        <w:t>he lo</w:t>
+      </w:r>
+      <w:r>
+        <w:rPr>
+          <w:rFonts w:ascii="Times New Roman" w:hAnsi="Times New Roman"/>
+        </w:rPr>
+        <w:t xml:space="preserve">go became much smaller in size and was </w:t>
+      </w:r>
+      <w:r>
+        <w:rPr>
+          <w:rFonts w:ascii="Times New Roman" w:hAnsi="Times New Roman"/>
+        </w:rPr>
+        <w:t>no</w:t>
+      </w:r>
+      <w:r>
+        <w:rPr>
+          <w:rFonts w:ascii="Times New Roman" w:hAnsi="Times New Roman"/>
+        </w:rPr>
+        <w:t xml:space="preserve"> longer a woodcut but a drawing. It was </w:t>
+      </w:r>
+      <w:r>
+        <w:rPr>
+          <w:rFonts w:ascii="Times New Roman" w:hAnsi="Times New Roman"/>
+        </w:rPr>
+        <w:t>moved t</w:t>
+      </w:r>
+      <w:r>
+        <w:rPr>
+          <w:rFonts w:ascii="Times New Roman" w:hAnsi="Times New Roman"/>
+        </w:rPr>
+        <w:t>o the top left side of the page thus</w:t>
+      </w:r>
+      <w:r>
+        <w:rPr>
+          <w:rFonts w:ascii="Times New Roman" w:hAnsi="Times New Roman"/>
+        </w:rPr>
+        <w:t xml:space="preserve"> making room for the table of contents and issue information directly to its right. Illustrations, poems, musical notation or important information about future issues took up about ¾ of the page directly below these elements. </w:t>
+      </w:r>
+    </w:p>
+    <w:p>
+      <w:pPr>
+        <w:rPr>
+          <w:rFonts w:ascii="Times New Roman" w:hAnsi="Times New Roman"/>
+          <w:highlight w:val="yellow"/>
+        </w:rPr>
+      </w:pPr>
+    </w:p>
+    <w:p>
+      <w:pPr>
+        <w:widowControl w:val="0"/>
+        <w:autoSpaceDE w:val="0"/>
+        <w:autoSpaceDN w:val="0"/>
+        <w:adjustRightInd w:val="0"/>
+        <w:rPr>
+          <w:rFonts w:ascii="Times New Roman" w:hAnsi="Times New Roman" w:cs="Arial"/>
+          <w:color w:val="262626"/>
+          <w:szCs w:val="28"/>
+        </w:rPr>
+      </w:pPr>
+    </w:p>
+    <w:p>
+      <w:pPr>
+        <w:rPr>
+          <w:rFonts w:ascii="Times New Roman" w:hAnsi="Times New Roman"/>
+          <w:highlight w:val="yellow"/>
+        </w:rPr>
+      </w:pPr>
+      <w:r>
+        <w:rPr>
+          <w:rFonts w:ascii="Times New Roman" w:hAnsi="Times New Roman"/>
+        </w:rPr>
+        <w:t xml:space="preserve"> </w:t>
+      </w:r>
+      <w:r>
+        <w:rPr>
+          <w:rFonts w:ascii="Times New Roman" w:hAnsi="Times New Roman"/>
+          <w:highlight w:val="yellow"/>
+        </w:rPr>
+        <w:t>How to describe color? Pages beige/browned?   Need information about paper type, typography</w:t>
+      </w:r>
+      <w:proofErr w:type="gramStart"/>
+      <w:r>
+        <w:rPr>
+          <w:rFonts w:ascii="Times New Roman" w:hAnsi="Times New Roman"/>
+          <w:highlight w:val="yellow"/>
+        </w:rPr>
+        <w:t>,.</w:t>
+      </w:r>
+      <w:proofErr w:type="gramEnd"/>
+      <w:r>
+        <w:rPr>
+          <w:rFonts w:ascii="Times New Roman" w:hAnsi="Times New Roman"/>
+          <w:highlight w:val="yellow"/>
+        </w:rPr>
+        <w:t xml:space="preserve"> </w:t>
+      </w:r>
+    </w:p>
+    <w:p>
+      <w:pPr>
+        <w:widowControl w:val="0"/>
+        <w:autoSpaceDE w:val="0"/>
+        <w:autoSpaceDN w:val="0"/>
+        <w:adjustRightInd w:val="0"/>
+        <w:rPr>
+          <w:rFonts w:ascii="Times New Roman" w:hAnsi="Times New Roman" w:cs="Arial"/>
+          <w:color w:val="262626"/>
+          <w:szCs w:val="28"/>
+        </w:rPr>
+      </w:pPr>
+    </w:p>
+    <w:p>
+      <w:pPr>
+        <w:widowControl w:val="0"/>
+        <w:autoSpaceDE w:val="0"/>
+        <w:autoSpaceDN w:val="0"/>
+        <w:adjustRightInd w:val="0"/>
+        <w:rPr>
+          <w:rFonts w:ascii="Times New Roman" w:hAnsi="Times New Roman" w:cs="Arial"/>
+          <w:color w:val="262626"/>
+          <w:szCs w:val="28"/>
+        </w:rPr>
+      </w:pPr>
+    </w:p>
+    <w:p>
+      <w:pPr>
+        <w:rPr>
+          <w:rFonts w:ascii="Times New Roman" w:hAnsi="Times New Roman" w:cs="Arial"/>
+          <w:color w:val="262626"/>
+          <w:szCs w:val="28"/>
+        </w:rPr>
+      </w:pPr>
+      <w:r>
+        <w:rPr>
+          <w:rFonts w:ascii="Times New Roman" w:hAnsi="Times New Roman" w:cs="Arial"/>
+          <w:b/>
+          <w:bCs/>
+          <w:color w:val="262626"/>
+          <w:szCs w:val="28"/>
+        </w:rPr>
+        <w:t>Paragraph 5:</w:t>
+      </w:r>
+      <w:r>
+        <w:rPr>
+          <w:rFonts w:ascii="Times New Roman" w:hAnsi="Times New Roman" w:cs="Arial"/>
+          <w:color w:val="262626"/>
+          <w:szCs w:val="28"/>
+        </w:rPr>
+        <w:t xml:space="preserve"> Material features (size, color, paper, typography). Note changes, developments, </w:t>
+      </w:r>
+      <w:proofErr w:type="gramStart"/>
+      <w:r>
+        <w:rPr>
+          <w:rFonts w:ascii="Times New Roman" w:hAnsi="Times New Roman" w:cs="Arial"/>
+          <w:color w:val="262626"/>
+          <w:szCs w:val="28"/>
+        </w:rPr>
+        <w:t>any variations</w:t>
+      </w:r>
+      <w:proofErr w:type="gramEnd"/>
+      <w:r>
+        <w:rPr>
+          <w:rFonts w:ascii="Times New Roman" w:hAnsi="Times New Roman" w:cs="Arial"/>
+          <w:color w:val="262626"/>
+          <w:szCs w:val="28"/>
+        </w:rPr>
+        <w:t xml:space="preserve"> (multiple formats, editions, etc).</w:t>
+      </w:r>
+    </w:p>
+    <w:p>
+      <w:pPr>
+        <w:rPr>
+          <w:rFonts w:ascii="Times New Roman" w:hAnsi="Times New Roman" w:cs="Arial"/>
+          <w:color w:val="262626"/>
+          <w:szCs w:val="28"/>
+        </w:rPr>
+      </w:pPr>
+    </w:p>
+    <w:p>
+      <w:pPr>
+        <w:rPr>
+          <w:rFonts w:ascii="Times New Roman" w:hAnsi="Times New Roman" w:cs="Arial"/>
+          <w:color w:val="262626"/>
+          <w:szCs w:val="28"/>
+        </w:rPr>
+      </w:pPr>
+    </w:p>
+    <w:p>
+      <w:pPr>
+        <w:rPr>
+          <w:rFonts w:ascii="Times New Roman" w:hAnsi="Times New Roman"/>
+        </w:rPr>
+      </w:pPr>
     </w:p>
     <w:sectPr>
       <w:pgSz w:w="12240" w:h="15840"/>
@@ -19,6 +1725,100 @@
     </w:sectPr>
   </w:body>
 </w:document>
+</file>
+
+<file path=word/comments.xml><?xml version="1.0" encoding="utf-8"?>
+<w:comments xmlns:mo="http://schemas.microsoft.com/office/mac/office/2008/main" xmlns:ve="http://schemas.openxmlformats.org/markup-compatibility/2006" xmlns:mv="urn:schemas-microsoft-com:mac:vml" xmlns:o="urn:schemas-microsoft-com:office:office" xmlns:r="http://schemas.openxmlformats.org/officeDocument/2006/relationships" xmlns:m="http://schemas.openxmlformats.org/officeDocument/2006/math" xmlns:v="urn:schemas-microsoft-com:vml" xmlns:wp="http://schemas.openxmlformats.org/drawingml/2006/wordprocessingDrawing" xmlns:w10="urn:schemas-microsoft-com:office:word" xmlns:w="http://schemas.openxmlformats.org/wordprocessingml/2006/main" xmlns:wne="http://schemas.microsoft.com/office/word/2006/wordml">
+  <w:comment w:id="0" w:author="Tanvi  Solanki" w:date="2015-08-24T22:15:00Z" w:initials="TS">
+    <w:p>
+      <w:pPr>
+        <w:pStyle w:val="CommentText"/>
+      </w:pPr>
+      <w:r>
+        <w:rPr>
+          <w:rStyle w:val="CommentReference"/>
+        </w:rPr>
+        <w:annotationRef/>
+      </w:r>
+      <w:r>
+        <w:rPr>
+          <w:rFonts w:ascii="Times New Roman" w:hAnsi="Times New Roman" w:cs="Verdana"/>
+        </w:rPr>
+        <w:t>. [Would it be useful here to mention how many issues contained woodcuts as opposed to images?]</w:t>
+      </w:r>
+      <w:r>
+        <w:rPr>
+          <w:rFonts w:ascii="Times New Roman" w:hAnsi="Times New Roman" w:cs="Verdana"/>
+        </w:rPr>
+        <w:t xml:space="preserve"> </w:t>
+      </w:r>
+    </w:p>
+  </w:comment>
+</w:comments>
+</file>
+
+<file path=word/footnotes.xml><?xml version="1.0" encoding="utf-8"?>
+<w:footnotes xmlns:mo="http://schemas.microsoft.com/office/mac/office/2008/main" xmlns:ve="http://schemas.openxmlformats.org/markup-compatibility/2006" xmlns:mv="urn:schemas-microsoft-com:mac:vml" xmlns:o="urn:schemas-microsoft-com:office:office" xmlns:r="http://schemas.openxmlformats.org/officeDocument/2006/relationships" xmlns:m="http://schemas.openxmlformats.org/officeDocument/2006/math" xmlns:v="urn:schemas-microsoft-com:vml" xmlns:wp="http://schemas.openxmlformats.org/drawingml/2006/wordprocessingDrawing" xmlns:w10="urn:schemas-microsoft-com:office:word" xmlns:w="http://schemas.openxmlformats.org/wordprocessingml/2006/main" xmlns:wne="http://schemas.microsoft.com/office/word/2006/wordml">
+  <w:footnote w:id="-1">
+    <w:p>
+      <w:pPr>
+        <w:pStyle w:val="FootnoteText"/>
+        <w:rPr>
+          <w:rFonts w:ascii="Times New Roman" w:hAnsi="Times New Roman"/>
+          <w:sz w:val="20"/>
+        </w:rPr>
+      </w:pPr>
+      <w:r>
+        <w:rPr>
+          <w:rStyle w:val="FootnoteReference"/>
+          <w:rFonts w:ascii="Times New Roman" w:hAnsi="Times New Roman"/>
+          <w:sz w:val="20"/>
+        </w:rPr>
+        <w:footnoteRef/>
+      </w:r>
+      <w:r>
+        <w:rPr>
+          <w:rFonts w:ascii="Times New Roman" w:hAnsi="Times New Roman"/>
+          <w:sz w:val="20"/>
+        </w:rPr>
+        <w:t xml:space="preserve"> Cited in Debra Kelly’s </w:t>
+      </w:r>
+      <w:r>
+        <w:rPr>
+          <w:rFonts w:ascii="Times New Roman" w:hAnsi="Times New Roman"/>
+          <w:i/>
+          <w:sz w:val="20"/>
+        </w:rPr>
+        <w:t>Pierre Albert-</w:t>
+      </w:r>
+      <w:proofErr w:type="spellStart"/>
+      <w:r>
+        <w:rPr>
+          <w:rFonts w:ascii="Times New Roman" w:hAnsi="Times New Roman"/>
+          <w:i/>
+          <w:sz w:val="20"/>
+        </w:rPr>
+        <w:t>Birot</w:t>
+      </w:r>
+      <w:proofErr w:type="spellEnd"/>
+      <w:r>
+        <w:rPr>
+          <w:rFonts w:ascii="Times New Roman" w:hAnsi="Times New Roman"/>
+          <w:i/>
+          <w:sz w:val="20"/>
+        </w:rPr>
+        <w:t>: A Poetics in Movement, a Poetics of Movement</w:t>
+      </w:r>
+      <w:r>
+        <w:rPr>
+          <w:rFonts w:ascii="Times New Roman" w:hAnsi="Times New Roman"/>
+          <w:sz w:val="20"/>
+        </w:rPr>
+        <w:t xml:space="preserve">  (Cranbury, NJ: Associated Press, 1997), pg. 63.  </w:t>
+      </w:r>
+    </w:p>
+  </w:footnote>
+</w:footnotes>
 </file>
 
 <file path=word/styles.xml><?xml version="1.0" encoding="utf-8"?>
@@ -204,6 +2004,139 @@
     <w:name w:val="No List"/>
     <w:semiHidden/>
     <w:unhideWhenUsed/>
+  </w:style>
+  <w:style w:type="paragraph" w:styleId="BalloonText">
+    <w:name w:val="Balloon Text"/>
+    <w:basedOn w:val="Normal"/>
+    <w:link w:val="BalloonTextChar1"/>
+    <w:uiPriority w:val="99"/>
+    <w:semiHidden/>
+    <w:unhideWhenUsed/>
+    <w:rsid w:val="007B07C7"/>
+    <w:rPr>
+      <w:rFonts w:ascii="Lucida Grande" w:hAnsi="Lucida Grande"/>
+      <w:sz w:val="18"/>
+      <w:szCs w:val="18"/>
+    </w:rPr>
+  </w:style>
+  <w:style w:type="character" w:customStyle="1" w:styleId="BalloonTextChar">
+    <w:name w:val="Balloon Text Char"/>
+    <w:basedOn w:val="DefaultParagraphFont"/>
+    <w:link w:val="BalloonText"/>
+    <w:uiPriority w:val="99"/>
+    <w:semiHidden/>
+    <w:rsid w:val="007B07C7"/>
+    <w:rPr>
+      <w:rFonts w:ascii="Lucida Grande" w:hAnsi="Lucida Grande"/>
+      <w:sz w:val="18"/>
+      <w:szCs w:val="18"/>
+    </w:rPr>
+  </w:style>
+  <w:style w:type="character" w:customStyle="1" w:styleId="BalloonTextChar1">
+    <w:name w:val="Balloon Text Char1"/>
+    <w:basedOn w:val="DefaultParagraphFont"/>
+    <w:link w:val="BalloonText"/>
+    <w:uiPriority w:val="99"/>
+    <w:semiHidden/>
+    <w:rsid w:val="007B07C7"/>
+    <w:rPr>
+      <w:rFonts w:ascii="Lucida Grande" w:hAnsi="Lucida Grande"/>
+      <w:sz w:val="18"/>
+      <w:szCs w:val="18"/>
+    </w:rPr>
+  </w:style>
+  <w:style w:type="paragraph" w:styleId="FootnoteText">
+    <w:name w:val="footnote text"/>
+    <w:basedOn w:val="Normal"/>
+    <w:link w:val="FootnoteTextChar"/>
+    <w:uiPriority w:val="99"/>
+    <w:semiHidden/>
+    <w:unhideWhenUsed/>
+    <w:rsid w:val="000E3BB3"/>
+  </w:style>
+  <w:style w:type="character" w:customStyle="1" w:styleId="FootnoteTextChar">
+    <w:name w:val="Footnote Text Char"/>
+    <w:basedOn w:val="DefaultParagraphFont"/>
+    <w:link w:val="FootnoteText"/>
+    <w:uiPriority w:val="99"/>
+    <w:semiHidden/>
+    <w:rsid w:val="000E3BB3"/>
+    <w:rPr>
+      <w:sz w:val="24"/>
+      <w:szCs w:val="24"/>
+    </w:rPr>
+  </w:style>
+  <w:style w:type="character" w:styleId="FootnoteReference">
+    <w:name w:val="footnote reference"/>
+    <w:basedOn w:val="DefaultParagraphFont"/>
+    <w:uiPriority w:val="99"/>
+    <w:semiHidden/>
+    <w:unhideWhenUsed/>
+    <w:rsid w:val="000E3BB3"/>
+    <w:rPr>
+      <w:vertAlign w:val="superscript"/>
+    </w:rPr>
+  </w:style>
+  <w:style w:type="character" w:styleId="CommentReference">
+    <w:name w:val="annotation reference"/>
+    <w:basedOn w:val="DefaultParagraphFont"/>
+    <w:uiPriority w:val="99"/>
+    <w:semiHidden/>
+    <w:unhideWhenUsed/>
+    <w:rsid w:val="00020644"/>
+    <w:rPr>
+      <w:sz w:val="18"/>
+      <w:szCs w:val="18"/>
+    </w:rPr>
+  </w:style>
+  <w:style w:type="paragraph" w:styleId="CommentText">
+    <w:name w:val="annotation text"/>
+    <w:basedOn w:val="Normal"/>
+    <w:link w:val="CommentTextChar"/>
+    <w:uiPriority w:val="99"/>
+    <w:semiHidden/>
+    <w:unhideWhenUsed/>
+    <w:rsid w:val="00020644"/>
+  </w:style>
+  <w:style w:type="character" w:customStyle="1" w:styleId="CommentTextChar">
+    <w:name w:val="Comment Text Char"/>
+    <w:basedOn w:val="DefaultParagraphFont"/>
+    <w:link w:val="CommentText"/>
+    <w:uiPriority w:val="99"/>
+    <w:semiHidden/>
+    <w:rsid w:val="00020644"/>
+    <w:rPr>
+      <w:sz w:val="24"/>
+      <w:szCs w:val="24"/>
+    </w:rPr>
+  </w:style>
+  <w:style w:type="paragraph" w:styleId="CommentSubject">
+    <w:name w:val="annotation subject"/>
+    <w:basedOn w:val="CommentText"/>
+    <w:next w:val="CommentText"/>
+    <w:link w:val="CommentSubjectChar"/>
+    <w:uiPriority w:val="99"/>
+    <w:semiHidden/>
+    <w:unhideWhenUsed/>
+    <w:rsid w:val="00020644"/>
+    <w:rPr>
+      <w:b/>
+      <w:bCs/>
+      <w:sz w:val="20"/>
+      <w:szCs w:val="20"/>
+    </w:rPr>
+  </w:style>
+  <w:style w:type="character" w:customStyle="1" w:styleId="CommentSubjectChar">
+    <w:name w:val="Comment Subject Char"/>
+    <w:basedOn w:val="CommentTextChar"/>
+    <w:link w:val="CommentSubject"/>
+    <w:uiPriority w:val="99"/>
+    <w:semiHidden/>
+    <w:rsid w:val="00020644"/>
+    <w:rPr>
+      <w:b/>
+      <w:bCs/>
+    </w:rPr>
   </w:style>
 </w:styles>
 </file>
